--- a/FICHE DE SUIVI DES TRAVAUX DE FIN DE CYCLE_KOJI_SEYA_Dan.docx
+++ b/FICHE DE SUIVI DES TRAVAUX DE FIN DE CYCLE_KOJI_SEYA_Dan.docx
@@ -346,24 +346,8 @@
                   <w:rPr>
                     <w:color w:val="222A35" w:themeColor="text2" w:themeShade="80"/>
                   </w:rPr>
-                  <w:t xml:space="preserve">rof </w:t>
+                  <w:t>rof KANINDA MUSUMBU</w:t>
                 </w:r>
-                <w:proofErr w:type="spellStart"/>
-                <w:r>
-                  <w:rPr>
-                    <w:color w:val="222A35" w:themeColor="text2" w:themeShade="80"/>
-                  </w:rPr>
-                  <w:t>KANINDA</w:t>
-                </w:r>
-                <w:proofErr w:type="spellEnd"/>
-                <w:r>
-                  <w:rPr>
-                    <w:color w:val="222A35" w:themeColor="text2" w:themeShade="80"/>
-                  </w:rPr>
-                  <w:t xml:space="preserve"> MUSUMBU</w:t>
-                </w:r>
-                <w:bookmarkStart w:id="0" w:name="_GoBack"/>
-                <w:bookmarkEnd w:id="0"/>
               </w:sdtContent>
             </w:sdt>
           </w:p>
@@ -662,7 +646,7 @@
             </w:rPr>
             <w:id w:val="-1385868530"/>
             <w14:checkbox>
-              <w14:checked w14:val="0"/>
+              <w14:checked w14:val="1"/>
               <w14:checkedState w14:val="2612" w14:font="MS Gothic"/>
               <w14:uncheckedState w14:val="2610" w14:font="MS Gothic"/>
             </w14:checkbox>
@@ -686,7 +670,7 @@
                     <w:rFonts w:ascii="MS Gothic" w:eastAsia="MS Gothic" w:hAnsi="MS Gothic" w:hint="eastAsia"/>
                     <w:color w:val="222A35" w:themeColor="text2" w:themeShade="80"/>
                   </w:rPr>
-                  <w:t>☐</w:t>
+                  <w:t>☒</w:t>
                 </w:r>
               </w:p>
             </w:tc>
@@ -702,8 +686,7 @@
             <w:placeholder>
               <w:docPart w:val="DefaultPlaceholder_-1854013437"/>
             </w:placeholder>
-            <w:showingPlcHdr/>
-            <w:date>
+            <w:date w:fullDate="2023-07-07T00:00:00Z">
               <w:dateFormat w:val="dd/MM/yyyy"/>
               <w:lid w:val="fr-FR"/>
               <w:storeMappedDataAs w:val="dateTime"/>
@@ -726,9 +709,11 @@
                 </w:pPr>
                 <w:r>
                   <w:rPr>
-                    <w:rStyle w:val="Textedelespacerserv"/>
-                  </w:rPr>
-                  <w:t>Cliquez ou appuyez ici pour entrer une date.</w:t>
+                    <w:rFonts w:ascii="Corbel" w:hAnsi="Corbel"/>
+                    <w:color w:val="222A35" w:themeColor="text2" w:themeShade="80"/>
+                    <w:lang w:val="fr-FR"/>
+                  </w:rPr>
+                  <w:t>07/07/2023</w:t>
                 </w:r>
               </w:p>
             </w:tc>
@@ -786,7 +771,7 @@
             </w:rPr>
             <w:id w:val="-508910195"/>
             <w14:checkbox>
-              <w14:checked w14:val="0"/>
+              <w14:checked w14:val="1"/>
               <w14:checkedState w14:val="2612" w14:font="MS Gothic"/>
               <w14:uncheckedState w14:val="2610" w14:font="MS Gothic"/>
             </w14:checkbox>
@@ -807,10 +792,10 @@
                 </w:pPr>
                 <w:r>
                   <w:rPr>
-                    <w:rFonts w:ascii="Segoe UI Symbol" w:eastAsia="MS Gothic" w:hAnsi="Segoe UI Symbol" w:cs="Segoe UI Symbol"/>
-                    <w:color w:val="222A35" w:themeColor="text2" w:themeShade="80"/>
-                  </w:rPr>
-                  <w:t>☐</w:t>
+                    <w:rFonts w:ascii="MS Gothic" w:eastAsia="MS Gothic" w:hAnsi="MS Gothic" w:hint="eastAsia"/>
+                    <w:color w:val="222A35" w:themeColor="text2" w:themeShade="80"/>
+                  </w:rPr>
+                  <w:t>☒</w:t>
                 </w:r>
               </w:p>
             </w:tc>
@@ -826,8 +811,7 @@
             <w:placeholder>
               <w:docPart w:val="DefaultPlaceholder_-1854013437"/>
             </w:placeholder>
-            <w:showingPlcHdr/>
-            <w:date>
+            <w:date w:fullDate="2023-07-07T00:00:00Z">
               <w:dateFormat w:val="dd/MM/yyyy"/>
               <w:lid w:val="fr-FR"/>
               <w:storeMappedDataAs w:val="dateTime"/>
@@ -850,9 +834,11 @@
                 </w:pPr>
                 <w:r>
                   <w:rPr>
-                    <w:rStyle w:val="Textedelespacerserv"/>
-                  </w:rPr>
-                  <w:t>Cliquez ou appuyez ici pour entrer une date.</w:t>
+                    <w:rFonts w:ascii="Corbel" w:hAnsi="Corbel"/>
+                    <w:color w:val="222A35" w:themeColor="text2" w:themeShade="80"/>
+                    <w:lang w:val="fr-FR"/>
+                  </w:rPr>
+                  <w:t>07/07/2023</w:t>
                 </w:r>
               </w:p>
             </w:tc>
@@ -911,7 +897,7 @@
             </w:rPr>
             <w:id w:val="-381558358"/>
             <w14:checkbox>
-              <w14:checked w14:val="0"/>
+              <w14:checked w14:val="1"/>
               <w14:checkedState w14:val="2612" w14:font="MS Gothic"/>
               <w14:uncheckedState w14:val="2610" w14:font="MS Gothic"/>
             </w14:checkbox>
@@ -932,10 +918,10 @@
                 </w:pPr>
                 <w:r>
                   <w:rPr>
-                    <w:rFonts w:ascii="Segoe UI Symbol" w:eastAsia="MS Gothic" w:hAnsi="Segoe UI Symbol" w:cs="Segoe UI Symbol"/>
-                    <w:color w:val="222A35" w:themeColor="text2" w:themeShade="80"/>
-                  </w:rPr>
-                  <w:t>☐</w:t>
+                    <w:rFonts w:ascii="MS Gothic" w:eastAsia="MS Gothic" w:hAnsi="MS Gothic" w:hint="eastAsia"/>
+                    <w:color w:val="222A35" w:themeColor="text2" w:themeShade="80"/>
+                  </w:rPr>
+                  <w:t>☒</w:t>
                 </w:r>
               </w:p>
             </w:tc>
@@ -951,8 +937,7 @@
             <w:placeholder>
               <w:docPart w:val="DefaultPlaceholder_-1854013437"/>
             </w:placeholder>
-            <w:showingPlcHdr/>
-            <w:date>
+            <w:date w:fullDate="2023-10-03T00:00:00Z">
               <w:dateFormat w:val="dd/MM/yyyy"/>
               <w:lid w:val="fr-FR"/>
               <w:storeMappedDataAs w:val="dateTime"/>
@@ -975,9 +960,11 @@
                 </w:pPr>
                 <w:r>
                   <w:rPr>
-                    <w:rStyle w:val="Textedelespacerserv"/>
-                  </w:rPr>
-                  <w:t>Cliquez ou appuyez ici pour entrer une date.</w:t>
+                    <w:rFonts w:ascii="Corbel" w:hAnsi="Corbel"/>
+                    <w:color w:val="222A35" w:themeColor="text2" w:themeShade="80"/>
+                    <w:lang w:val="fr-FR"/>
+                  </w:rPr>
+                  <w:t>03/10/2023</w:t>
                 </w:r>
               </w:p>
             </w:tc>
@@ -1035,7 +1022,7 @@
             </w:rPr>
             <w:id w:val="455527626"/>
             <w14:checkbox>
-              <w14:checked w14:val="0"/>
+              <w14:checked w14:val="1"/>
               <w14:checkedState w14:val="2612" w14:font="MS Gothic"/>
               <w14:uncheckedState w14:val="2610" w14:font="MS Gothic"/>
             </w14:checkbox>
@@ -1056,10 +1043,10 @@
                 </w:pPr>
                 <w:r>
                   <w:rPr>
-                    <w:rFonts w:ascii="Segoe UI Symbol" w:eastAsia="MS Gothic" w:hAnsi="Segoe UI Symbol" w:cs="Segoe UI Symbol"/>
-                    <w:color w:val="222A35" w:themeColor="text2" w:themeShade="80"/>
-                  </w:rPr>
-                  <w:t>☐</w:t>
+                    <w:rFonts w:ascii="MS Gothic" w:eastAsia="MS Gothic" w:hAnsi="MS Gothic" w:hint="eastAsia"/>
+                    <w:color w:val="222A35" w:themeColor="text2" w:themeShade="80"/>
+                  </w:rPr>
+                  <w:t>☒</w:t>
                 </w:r>
               </w:p>
             </w:tc>
@@ -1075,8 +1062,7 @@
             <w:placeholder>
               <w:docPart w:val="DefaultPlaceholder_-1854013437"/>
             </w:placeholder>
-            <w:showingPlcHdr/>
-            <w:date>
+            <w:date w:fullDate="2023-10-03T00:00:00Z">
               <w:dateFormat w:val="dd/MM/yyyy"/>
               <w:lid w:val="fr-FR"/>
               <w:storeMappedDataAs w:val="dateTime"/>
@@ -1099,9 +1085,11 @@
                 </w:pPr>
                 <w:r>
                   <w:rPr>
-                    <w:rStyle w:val="Textedelespacerserv"/>
-                  </w:rPr>
-                  <w:t>Cliquez ou appuyez ici pour entrer une date.</w:t>
+                    <w:rFonts w:ascii="Corbel" w:hAnsi="Corbel"/>
+                    <w:color w:val="222A35" w:themeColor="text2" w:themeShade="80"/>
+                    <w:lang w:val="fr-FR"/>
+                  </w:rPr>
+                  <w:t>03/10/2023</w:t>
                 </w:r>
               </w:p>
             </w:tc>
@@ -3904,7 +3892,7 @@
               </wp:anchor>
             </w:drawing>
           </mc:Choice>
-          <mc:Fallback xmlns:w16sdtdh="http://schemas.microsoft.com/office/word/2020/wordml/sdtdatahash" xmlns:w16du="http://schemas.microsoft.com/office/word/2023/wordml/word16du" xmlns:w16="http://schemas.microsoft.com/office/word/2018/wordml" xmlns:w16cex="http://schemas.microsoft.com/office/word/2018/wordml/cex" xmlns:oel="http://schemas.microsoft.com/office/2019/extlst">
+          <mc:Fallback xmlns:oel="http://schemas.microsoft.com/office/2019/extlst" xmlns:w16cex="http://schemas.microsoft.com/office/word/2018/wordml/cex" xmlns:w16="http://schemas.microsoft.com/office/word/2018/wordml" xmlns:w16du="http://schemas.microsoft.com/office/word/2023/wordml/word16du" xmlns:w16sdtdh="http://schemas.microsoft.com/office/word/2020/wordml/sdtdatahash">
             <w:pict>
               <v:rect w14:anchorId="392D9BE2" id="Rectangle 1" o:spid="_x0000_s1026" style="position:absolute;left:0;text-align:left;margin-left:1.2pt;margin-top:4.4pt;width:154.8pt;height:234.75pt;z-index:251666432;visibility:visible;mso-wrap-style:square;mso-wrap-distance-left:9pt;mso-wrap-distance-top:0;mso-wrap-distance-right:9pt;mso-wrap-distance-bottom:0;mso-position-horizontal:absolute;mso-position-horizontal-relative:text;mso-position-vertical:absolute;mso-position-vertical-relative:text;v-text-anchor:middle" o:gfxdata="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" filled="f" strokecolor="black [3213]" strokeweight=".25pt">
                 <v:stroke dashstyle="longDash"/>
@@ -4501,7 +4489,7 @@
               </wp:anchor>
             </w:drawing>
           </mc:Choice>
-          <mc:Fallback xmlns:w16sdtdh="http://schemas.microsoft.com/office/word/2020/wordml/sdtdatahash" xmlns:w16du="http://schemas.microsoft.com/office/word/2023/wordml/word16du" xmlns:w16="http://schemas.microsoft.com/office/word/2018/wordml" xmlns:w16cex="http://schemas.microsoft.com/office/word/2018/wordml/cex" xmlns:oel="http://schemas.microsoft.com/office/2019/extlst">
+          <mc:Fallback xmlns:oel="http://schemas.microsoft.com/office/2019/extlst" xmlns:w16cex="http://schemas.microsoft.com/office/word/2018/wordml/cex" xmlns:w16="http://schemas.microsoft.com/office/word/2018/wordml" xmlns:w16du="http://schemas.microsoft.com/office/word/2023/wordml/word16du" xmlns:w16sdtdh="http://schemas.microsoft.com/office/word/2020/wordml/sdtdatahash">
             <w:pict>
               <v:rect w14:anchorId="2FB019A7" id="Rectangle 2" o:spid="_x0000_s1027" style="position:absolute;left:0;text-align:left;margin-left:184.8pt;margin-top:5.6pt;width:154.8pt;height:233.4pt;z-index:251667456;visibility:visible;mso-wrap-style:square;mso-wrap-distance-left:9pt;mso-wrap-distance-top:0;mso-wrap-distance-right:9pt;mso-wrap-distance-bottom:0;mso-position-horizontal:absolute;mso-position-horizontal-relative:text;mso-position-vertical:absolute;mso-position-vertical-relative:text;v-text-anchor:middle" o:gfxdata="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" filled="f" strokecolor="black [3213]" strokeweight=".25pt">
                 <v:stroke dashstyle="longDash"/>
@@ -5062,7 +5050,7 @@
               </wp:anchor>
             </w:drawing>
           </mc:Choice>
-          <mc:Fallback xmlns:w16sdtdh="http://schemas.microsoft.com/office/word/2020/wordml/sdtdatahash" xmlns:w16du="http://schemas.microsoft.com/office/word/2023/wordml/word16du" xmlns:w16="http://schemas.microsoft.com/office/word/2018/wordml" xmlns:w16cex="http://schemas.microsoft.com/office/word/2018/wordml/cex" xmlns:oel="http://schemas.microsoft.com/office/2019/extlst">
+          <mc:Fallback xmlns:oel="http://schemas.microsoft.com/office/2019/extlst" xmlns:w16cex="http://schemas.microsoft.com/office/word/2018/wordml/cex" xmlns:w16="http://schemas.microsoft.com/office/word/2018/wordml" xmlns:w16du="http://schemas.microsoft.com/office/word/2023/wordml/word16du" xmlns:w16sdtdh="http://schemas.microsoft.com/office/word/2020/wordml/sdtdatahash">
             <w:pict>
               <v:rect w14:anchorId="46CEEAAF" id="Rectangle 3" o:spid="_x0000_s1028" style="position:absolute;left:0;text-align:left;margin-left:370.8pt;margin-top:5pt;width:154.8pt;height:234.3pt;z-index:251668480;visibility:visible;mso-wrap-style:square;mso-wrap-distance-left:9pt;mso-wrap-distance-top:0;mso-wrap-distance-right:9pt;mso-wrap-distance-bottom:0;mso-position-horizontal:absolute;mso-position-horizontal-relative:text;mso-position-vertical:absolute;mso-position-vertical-relative:text;v-text-anchor:middle" o:gfxdata="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" filled="f" strokecolor="black [3213]" strokeweight=".25pt">
                 <v:stroke dashstyle="longDash"/>
@@ -5903,7 +5891,7 @@
         <v:path o:extrusionok="f" gradientshapeok="t" o:connecttype="rect"/>
         <o:lock v:ext="edit" aspectratio="t"/>
       </v:shapetype>
-      <v:shape id="_x0000_i1028" type="#_x0000_t75" style="width:18.75pt;height:15pt;visibility:visible;mso-wrap-style:square" o:bullet="t">
+      <v:shape id="_x0000_i1028" type="#_x0000_t75" style="width:19pt;height:14.95pt;visibility:visible;mso-wrap-style:square" o:bullet="t">
         <v:imagedata r:id="rId1" o:title=""/>
       </v:shape>
     </w:pict>
@@ -7695,7 +7683,7 @@
     <w:charset w:val="00"/>
     <w:family w:val="swiss"/>
     <w:pitch w:val="variable"/>
-    <w:sig w:usb0="E00002FF" w:usb1="4000ACFF" w:usb2="00000001" w:usb3="00000000" w:csb0="0000019F" w:csb1="00000000"/>
+    <w:sig w:usb0="E0002AFF" w:usb1="4000ACFF" w:usb2="00000001" w:usb3="00000000" w:csb0="000001FF" w:csb1="00000000"/>
   </w:font>
   <w:font w:name="Courier New">
     <w:panose1 w:val="02070309020205020404"/>
@@ -7723,7 +7711,7 @@
     <w:charset w:val="00"/>
     <w:family w:val="swiss"/>
     <w:pitch w:val="variable"/>
-    <w:sig w:usb0="A00002EF" w:usb1="4000207B" w:usb2="00000000" w:usb3="00000000" w:csb0="0000009F" w:csb1="00000000"/>
+    <w:sig w:usb0="A0002AEF" w:usb1="4000207B" w:usb2="00000000" w:usb3="00000000" w:csb0="000001FF" w:csb1="00000000"/>
   </w:font>
   <w:font w:name="Corbel">
     <w:panose1 w:val="020B0503020204020204"/>
@@ -7779,6 +7767,7 @@
     <w:rsid w:val="006A2E37"/>
     <w:rsid w:val="007261C6"/>
     <w:rsid w:val="007B2924"/>
+    <w:rsid w:val="00AE7EDB"/>
     <w:rsid w:val="00BE2C94"/>
     <w:rsid w:val="00CB3F07"/>
   </w:rsids>
@@ -8767,7 +8756,7 @@
 </file>
 
 <file path=customXml/itemProps1.xml><?xml version="1.0" encoding="utf-8"?>
-<ds:datastoreItem xmlns:ds="http://schemas.openxmlformats.org/officeDocument/2006/customXml" ds:itemID="{EDC060CA-10D5-43C0-9D8A-617C2255B97A}">
+<ds:datastoreItem xmlns:ds="http://schemas.openxmlformats.org/officeDocument/2006/customXml" ds:itemID="{11977EE0-AE16-42C2-ACD9-F0D27D99FED0}">
   <ds:schemaRefs>
     <ds:schemaRef ds:uri="http://schemas.openxmlformats.org/officeDocument/2006/bibliography"/>
   </ds:schemaRefs>
